--- a/texte.docx
+++ b/texte.docx
@@ -2,6 +2,8 @@
 <file path=word/document.xml><?xml version="1.0" encoding="utf-8"?>
 <w:document xmlns:wpc="http://schemas.microsoft.com/office/word/2010/wordprocessingCanvas" xmlns:cx="http://schemas.microsoft.com/office/drawing/2014/chartex" xmlns:cx1="http://schemas.microsoft.com/office/drawing/2015/9/8/chartex" xmlns:cx2="http://schemas.microsoft.com/office/drawing/2015/10/21/chartex" xmlns:cx3="http://schemas.microsoft.com/office/drawing/2016/5/9/chartex" xmlns:cx4="http://schemas.microsoft.com/office/drawing/2016/5/10/chartex" xmlns:cx5="http://schemas.microsoft.com/office/drawing/2016/5/11/chartex" xmlns:cx6="http://schemas.microsoft.com/office/drawing/2016/5/12/chartex" xmlns:cx7="http://schemas.microsoft.com/office/drawing/2016/5/13/chartex" xmlns:cx8="http://schemas.microsoft.com/office/drawing/2016/5/14/chartex" xmlns:mc="http://schemas.openxmlformats.org/markup-compatibility/2006" xmlns:aink="http://schemas.microsoft.com/office/drawing/2016/ink" xmlns:am3d="http://schemas.microsoft.com/office/drawing/2017/model3d" xmlns:o="urn:schemas-microsoft-com:office:office" xmlns:oel="http://schemas.microsoft.com/office/2019/extlst" xmlns:r="http://schemas.openxmlformats.org/officeDocument/2006/relationships" xmlns:m="http://schemas.openxmlformats.org/officeDocument/2006/math" xmlns:v="urn:schemas-microsoft-com:vml" xmlns:wp14="http://schemas.microsoft.com/office/word/2010/wordprocessingDrawing" xmlns:wp="http://schemas.openxmlformats.org/drawingml/2006/wordprocessingDrawing" xmlns:w10="urn:schemas-microsoft-com:office:word" xmlns:w="http://schemas.openxmlformats.org/wordprocessingml/2006/main" xmlns:w14="http://schemas.microsoft.com/office/word/2010/wordml" xmlns:w15="http://schemas.microsoft.com/office/word/2012/wordml" xmlns:w16cex="http://schemas.microsoft.com/office/word/2018/wordml/cex" xmlns:w16cid="http://schemas.microsoft.com/office/word/2016/wordml/cid" xmlns:w16="http://schemas.microsoft.com/office/word/2018/wordml" xmlns:w16du="http://schemas.microsoft.com/office/word/2023/wordml/word16du" xmlns:w16sdtdh="http://schemas.microsoft.com/office/word/2020/wordml/sdtdatahash" xmlns:w16sdtfl="http://schemas.microsoft.com/office/word/2024/wordml/sdtformatlock" xmlns:w16se="http://schemas.microsoft.com/office/word/2015/wordml/symex" xmlns:wpg="http://schemas.microsoft.com/office/word/2010/wordprocessingGroup" xmlns:wpi="http://schemas.microsoft.com/office/word/2010/wordprocessingInk" xmlns:wne="http://schemas.microsoft.com/office/word/2006/wordml" xmlns:wps="http://schemas.microsoft.com/office/word/2010/wordprocessingShape" mc:Ignorable="w14 w15 w16se w16cid w16 w16cex w16sdtdh w16sdtfl w16du wp14">
   <w:body>
+    <w:p/>
+    <w:p/>
     <w:p>
       <w:r>
         <w:t>Erste Analyse</w:t>
@@ -15,7 +17,6 @@
         <w:t xml:space="preserve">Ich werde von </w:t>
       </w:r>
       <w:proofErr w:type="spellStart"/>
-      <w:proofErr w:type="gramStart"/>
       <w:r>
         <w:t>Lehrer</w:t>
       </w:r>
@@ -26,7 +27,6 @@
         <w:t>innen</w:t>
       </w:r>
       <w:proofErr w:type="spellEnd"/>
-      <w:proofErr w:type="gramEnd"/>
       <w:r>
         <w:t>/Dozierenden rassistisch beleidigt</w:t>
       </w:r>
@@ -134,6 +134,608 @@
         <w:t>)</w:t>
       </w:r>
     </w:p>
+    <w:p/>
+    <w:p>
+      <w:r>
+        <w:t>Wir verfeinern die Analysen mit R</w:t>
+      </w:r>
+    </w:p>
+    <w:p>
+      <w:pPr>
+        <w:rPr>
+          <w:lang w:val="en-US"/>
+        </w:rPr>
+      </w:pPr>
+      <w:proofErr w:type="spellStart"/>
+      <w:r>
+        <w:rPr>
+          <w:lang w:val="en-US"/>
+        </w:rPr>
+        <w:t>Rj</w:t>
+      </w:r>
+      <w:proofErr w:type="spellEnd"/>
+      <w:r>
+        <w:rPr>
+          <w:lang w:val="en-US"/>
+        </w:rPr>
+        <w:t xml:space="preserve"> Editor for </w:t>
+      </w:r>
+      <w:proofErr w:type="spellStart"/>
+      <w:r>
+        <w:rPr>
+          <w:lang w:val="en-US"/>
+        </w:rPr>
+        <w:t>jamovi</w:t>
+      </w:r>
+      <w:proofErr w:type="spellEnd"/>
+      <w:r>
+        <w:rPr>
+          <w:lang w:val="en-US"/>
+        </w:rPr>
+        <w:t>:</w:t>
+      </w:r>
+      <w:r>
+        <w:rPr>
+          <w:lang w:val="en-US"/>
+        </w:rPr>
+        <w:t xml:space="preserve"> </w:t>
+      </w:r>
+      <w:hyperlink r:id="rId5" w:history="1">
+        <w:r>
+          <w:rPr>
+            <w:rStyle w:val="Hyperlink"/>
+            <w:lang w:val="en-US"/>
+          </w:rPr>
+          <w:t>https://docs.jamovi.org/_pages/Rj_overview.html</w:t>
+        </w:r>
+      </w:hyperlink>
+    </w:p>
+    <w:p>
+      <w:r>
+        <w:t>This ggplot2 code will:</w:t>
+      </w:r>
+    </w:p>
+    <w:p>
+      <w:pPr>
+        <w:numPr>
+          <w:ilvl w:val="0"/>
+          <w:numId w:val="1"/>
+        </w:numPr>
+        <w:rPr>
+          <w:lang w:val="en-US"/>
+        </w:rPr>
+      </w:pPr>
+      <w:r>
+        <w:rPr>
+          <w:b/>
+          <w:bCs/>
+          <w:lang w:val="en-US"/>
+        </w:rPr>
+        <w:t>Load the ggplot2 library</w:t>
+      </w:r>
+      <w:r>
+        <w:rPr>
+          <w:lang w:val="en-US"/>
+        </w:rPr>
+        <w:t xml:space="preserve"> (make sure it's available in your </w:t>
+      </w:r>
+      <w:proofErr w:type="spellStart"/>
+      <w:r>
+        <w:rPr>
+          <w:lang w:val="en-US"/>
+        </w:rPr>
+        <w:t>jamovi</w:t>
+      </w:r>
+      <w:proofErr w:type="spellEnd"/>
+      <w:r>
+        <w:rPr>
+          <w:lang w:val="en-US"/>
+        </w:rPr>
+        <w:t xml:space="preserve"> environment)</w:t>
+      </w:r>
+    </w:p>
+    <w:p>
+      <w:pPr>
+        <w:numPr>
+          <w:ilvl w:val="0"/>
+          <w:numId w:val="1"/>
+        </w:numPr>
+        <w:rPr>
+          <w:lang w:val="en-US"/>
+        </w:rPr>
+      </w:pPr>
+      <w:r>
+        <w:rPr>
+          <w:b/>
+          <w:bCs/>
+          <w:lang w:val="en-US"/>
+        </w:rPr>
+        <w:t>Create a summary data frame</w:t>
+      </w:r>
+      <w:r>
+        <w:rPr>
+          <w:lang w:val="en-US"/>
+        </w:rPr>
+        <w:t xml:space="preserve"> with counts and percentages using count() and mutate()</w:t>
+      </w:r>
+    </w:p>
+    <w:p>
+      <w:pPr>
+        <w:numPr>
+          <w:ilvl w:val="0"/>
+          <w:numId w:val="1"/>
+        </w:numPr>
+        <w:rPr>
+          <w:lang w:val="en-US"/>
+        </w:rPr>
+      </w:pPr>
+      <w:r>
+        <w:rPr>
+          <w:b/>
+          <w:bCs/>
+          <w:lang w:val="en-US"/>
+        </w:rPr>
+        <w:t>Create a bar plot</w:t>
+      </w:r>
+      <w:r>
+        <w:rPr>
+          <w:lang w:val="en-US"/>
+        </w:rPr>
+        <w:t xml:space="preserve"> using </w:t>
+      </w:r>
+      <w:proofErr w:type="spellStart"/>
+      <w:r>
+        <w:rPr>
+          <w:lang w:val="en-US"/>
+        </w:rPr>
+        <w:t>geom_bar</w:t>
+      </w:r>
+      <w:proofErr w:type="spellEnd"/>
+      <w:r>
+        <w:rPr>
+          <w:lang w:val="en-US"/>
+        </w:rPr>
+        <w:t>() with light blue fill</w:t>
+      </w:r>
+    </w:p>
+    <w:p>
+      <w:pPr>
+        <w:numPr>
+          <w:ilvl w:val="0"/>
+          <w:numId w:val="1"/>
+        </w:numPr>
+        <w:rPr>
+          <w:lang w:val="en-US"/>
+        </w:rPr>
+      </w:pPr>
+      <w:r>
+        <w:rPr>
+          <w:b/>
+          <w:bCs/>
+          <w:lang w:val="en-US"/>
+        </w:rPr>
+        <w:t>Add percentage labels</w:t>
+      </w:r>
+      <w:r>
+        <w:rPr>
+          <w:lang w:val="en-US"/>
+        </w:rPr>
+        <w:t xml:space="preserve"> on top of bars using </w:t>
+      </w:r>
+      <w:proofErr w:type="spellStart"/>
+      <w:r>
+        <w:rPr>
+          <w:lang w:val="en-US"/>
+        </w:rPr>
+        <w:t>geom_text</w:t>
+      </w:r>
+      <w:proofErr w:type="spellEnd"/>
+      <w:r>
+        <w:rPr>
+          <w:lang w:val="en-US"/>
+        </w:rPr>
+        <w:t>()</w:t>
+      </w:r>
+    </w:p>
+    <w:p>
+      <w:pPr>
+        <w:numPr>
+          <w:ilvl w:val="0"/>
+          <w:numId w:val="1"/>
+        </w:numPr>
+        <w:rPr>
+          <w:lang w:val="en-US"/>
+        </w:rPr>
+      </w:pPr>
+      <w:r>
+        <w:rPr>
+          <w:b/>
+          <w:bCs/>
+          <w:lang w:val="en-US"/>
+        </w:rPr>
+        <w:t>Apply clean formatting</w:t>
+      </w:r>
+      <w:r>
+        <w:rPr>
+          <w:lang w:val="en-US"/>
+        </w:rPr>
+        <w:t xml:space="preserve"> with </w:t>
+      </w:r>
+      <w:proofErr w:type="spellStart"/>
+      <w:r>
+        <w:rPr>
+          <w:lang w:val="en-US"/>
+        </w:rPr>
+        <w:t>theme_minimal</w:t>
+      </w:r>
+      <w:proofErr w:type="spellEnd"/>
+      <w:r>
+        <w:rPr>
+          <w:lang w:val="en-US"/>
+        </w:rPr>
+        <w:t>() and rotated x-axis labels</w:t>
+      </w:r>
+    </w:p>
+    <w:p>
+      <w:r>
+        <w:t xml:space="preserve">Key </w:t>
+      </w:r>
+      <w:proofErr w:type="spellStart"/>
+      <w:r>
+        <w:t>features</w:t>
+      </w:r>
+      <w:proofErr w:type="spellEnd"/>
+      <w:r>
+        <w:t>:</w:t>
+      </w:r>
+    </w:p>
+    <w:p>
+      <w:pPr>
+        <w:numPr>
+          <w:ilvl w:val="0"/>
+          <w:numId w:val="2"/>
+        </w:numPr>
+        <w:rPr>
+          <w:lang w:val="en-US"/>
+        </w:rPr>
+      </w:pPr>
+      <w:proofErr w:type="spellStart"/>
+      <w:r>
+        <w:rPr>
+          <w:lang w:val="en-US"/>
+        </w:rPr>
+        <w:t>vjust</w:t>
+      </w:r>
+      <w:proofErr w:type="spellEnd"/>
+      <w:r>
+        <w:rPr>
+          <w:lang w:val="en-US"/>
+        </w:rPr>
+        <w:t xml:space="preserve"> = -0.5 positions the percentage labels above the bars</w:t>
+      </w:r>
+    </w:p>
+    <w:p>
+      <w:pPr>
+        <w:numPr>
+          <w:ilvl w:val="0"/>
+          <w:numId w:val="2"/>
+        </w:numPr>
+        <w:rPr>
+          <w:lang w:val="en-US"/>
+        </w:rPr>
+      </w:pPr>
+      <w:r>
+        <w:rPr>
+          <w:lang w:val="en-US"/>
+        </w:rPr>
+        <w:t>factor() ensures proper ordering of categories</w:t>
+      </w:r>
+    </w:p>
+    <w:p>
+      <w:pPr>
+        <w:numPr>
+          <w:ilvl w:val="0"/>
+          <w:numId w:val="2"/>
+        </w:numPr>
+        <w:rPr>
+          <w:lang w:val="en-US"/>
+        </w:rPr>
+      </w:pPr>
+      <w:r>
+        <w:rPr>
+          <w:lang w:val="en-US"/>
+        </w:rPr>
+        <w:t xml:space="preserve">angle = 45, </w:t>
+      </w:r>
+      <w:proofErr w:type="spellStart"/>
+      <w:r>
+        <w:rPr>
+          <w:lang w:val="en-US"/>
+        </w:rPr>
+        <w:t>hjust</w:t>
+      </w:r>
+      <w:proofErr w:type="spellEnd"/>
+      <w:r>
+        <w:rPr>
+          <w:lang w:val="en-US"/>
+        </w:rPr>
+        <w:t xml:space="preserve"> = 1 rotates x-axis labels for better readability</w:t>
+      </w:r>
+    </w:p>
+    <w:p>
+      <w:pPr>
+        <w:numPr>
+          <w:ilvl w:val="0"/>
+          <w:numId w:val="2"/>
+        </w:numPr>
+        <w:rPr>
+          <w:lang w:val="en-US"/>
+        </w:rPr>
+      </w:pPr>
+      <w:r>
+        <w:rPr>
+          <w:lang w:val="en-US"/>
+        </w:rPr>
+        <w:t>The percentages are calculated and displayed with one decimal place</w:t>
+      </w:r>
+    </w:p>
+    <w:p>
+      <w:pPr>
+        <w:rPr>
+          <w:lang w:val="en-US"/>
+        </w:rPr>
+      </w:pPr>
+      <w:r>
+        <w:rPr>
+          <w:lang w:val="en-US"/>
+        </w:rPr>
+        <w:t>If you need to customize it further, you can:</w:t>
+      </w:r>
+    </w:p>
+    <w:p>
+      <w:pPr>
+        <w:numPr>
+          <w:ilvl w:val="0"/>
+          <w:numId w:val="3"/>
+        </w:numPr>
+        <w:rPr>
+          <w:lang w:val="en-US"/>
+        </w:rPr>
+      </w:pPr>
+      <w:r>
+        <w:rPr>
+          <w:lang w:val="en-US"/>
+        </w:rPr>
+        <w:t>Change fill = "</w:t>
+      </w:r>
+      <w:proofErr w:type="spellStart"/>
+      <w:r>
+        <w:rPr>
+          <w:lang w:val="en-US"/>
+        </w:rPr>
+        <w:t>lightblue</w:t>
+      </w:r>
+      <w:proofErr w:type="spellEnd"/>
+      <w:r>
+        <w:rPr>
+          <w:lang w:val="en-US"/>
+        </w:rPr>
+        <w:t>" to any color you prefer</w:t>
+      </w:r>
+    </w:p>
+    <w:p>
+      <w:pPr>
+        <w:numPr>
+          <w:ilvl w:val="0"/>
+          <w:numId w:val="3"/>
+        </w:numPr>
+        <w:rPr>
+          <w:lang w:val="en-US"/>
+        </w:rPr>
+      </w:pPr>
+      <w:r>
+        <w:rPr>
+          <w:lang w:val="en-US"/>
+        </w:rPr>
+        <w:lastRenderedPageBreak/>
+        <w:t>Adjust size = 3.5 to make the percentage text larger or smaller</w:t>
+      </w:r>
+    </w:p>
+    <w:p>
+      <w:pPr>
+        <w:numPr>
+          <w:ilvl w:val="0"/>
+          <w:numId w:val="3"/>
+        </w:numPr>
+        <w:rPr>
+          <w:lang w:val="en-US"/>
+        </w:rPr>
+      </w:pPr>
+      <w:r>
+        <w:rPr>
+          <w:lang w:val="en-US"/>
+        </w:rPr>
+        <w:t xml:space="preserve">Modify the </w:t>
+      </w:r>
+      <w:proofErr w:type="spellStart"/>
+      <w:r>
+        <w:rPr>
+          <w:lang w:val="en-US"/>
+        </w:rPr>
+        <w:t>vjust</w:t>
+      </w:r>
+      <w:proofErr w:type="spellEnd"/>
+      <w:r>
+        <w:rPr>
+          <w:lang w:val="en-US"/>
+        </w:rPr>
+        <w:t xml:space="preserve"> value to position labels higher or lower</w:t>
+      </w:r>
+    </w:p>
+    <w:p>
+      <w:pPr>
+        <w:numPr>
+          <w:ilvl w:val="0"/>
+          <w:numId w:val="3"/>
+        </w:numPr>
+        <w:rPr>
+          <w:lang w:val="en-US"/>
+        </w:rPr>
+      </w:pPr>
+      <w:r>
+        <w:rPr>
+          <w:lang w:val="en-US"/>
+        </w:rPr>
+        <w:t xml:space="preserve">Change the theme (e.g., </w:t>
+      </w:r>
+      <w:proofErr w:type="spellStart"/>
+      <w:r>
+        <w:rPr>
+          <w:lang w:val="en-US"/>
+        </w:rPr>
+        <w:t>theme_classic</w:t>
+      </w:r>
+      <w:proofErr w:type="spellEnd"/>
+      <w:r>
+        <w:rPr>
+          <w:lang w:val="en-US"/>
+        </w:rPr>
+        <w:t xml:space="preserve">(), </w:t>
+      </w:r>
+      <w:proofErr w:type="spellStart"/>
+      <w:r>
+        <w:rPr>
+          <w:lang w:val="en-US"/>
+        </w:rPr>
+        <w:t>theme_bw</w:t>
+      </w:r>
+      <w:proofErr w:type="spellEnd"/>
+      <w:r>
+        <w:rPr>
+          <w:lang w:val="en-US"/>
+        </w:rPr>
+        <w:t>())</w:t>
+      </w:r>
+    </w:p>
+    <w:p>
+      <w:pPr>
+        <w:rPr>
+          <w:lang w:val="en-US"/>
+        </w:rPr>
+      </w:pPr>
+      <w:r>
+        <w:rPr>
+          <w:lang w:val="en-US"/>
+        </w:rPr>
+        <w:t xml:space="preserve">Paste this code into your </w:t>
+      </w:r>
+      <w:proofErr w:type="spellStart"/>
+      <w:r>
+        <w:rPr>
+          <w:lang w:val="en-US"/>
+        </w:rPr>
+        <w:t>jamovi</w:t>
+      </w:r>
+      <w:proofErr w:type="spellEnd"/>
+      <w:r>
+        <w:rPr>
+          <w:lang w:val="en-US"/>
+        </w:rPr>
+        <w:t xml:space="preserve"> R editor and run it to create your ggplot2 bar chart with percentages!</w:t>
+      </w:r>
+    </w:p>
+    <w:p>
+      <w:pPr>
+        <w:rPr>
+          <w:lang w:val="en-US"/>
+        </w:rPr>
+      </w:pPr>
+    </w:p>
+    <w:p>
+      <w:r>
+        <w:t>Klassischer Hypothesentest und Inferenzstatistik</w:t>
+      </w:r>
+    </w:p>
+    <w:p/>
+    <w:p>
+      <w:r>
+        <w:t>**</w:t>
+      </w:r>
+      <w:r>
+        <w:t>Fiktives Beispiel</w:t>
+      </w:r>
+      <w:r>
+        <w:t>**</w:t>
+      </w:r>
+      <w:r>
+        <w:t>:</w:t>
+      </w:r>
+      <w:r>
+        <w:t xml:space="preserve"> In einer Zeitung w</w:t>
+      </w:r>
+      <w:r>
+        <w:t>ird behauptet, dass bei der Hälfte der Menschen afrikanischer Herkunft ein Elternteil nicht afrikanischer Herkunft sei.</w:t>
+      </w:r>
+    </w:p>
+    <w:p>
+      <w:r>
+        <w:t>Intuitiv gehen Sie davon aus, dass der Anteil deutlich höher sein müsste. Damit haben wir unsere **Forschungshypothese**, die sogenannte **Alternativhypothese**</w:t>
+      </w:r>
+      <w:r>
+        <w:t xml:space="preserve"> formuliert</w:t>
+      </w:r>
+      <w:r>
+        <w:t>:</w:t>
+      </w:r>
+    </w:p>
+    <w:p>
+      <w:r>
+        <w:t xml:space="preserve">Der Anteil </w:t>
+      </w:r>
+      <w:r>
+        <w:t>der Menschen afrikanischer Herkunft, die einen Elternteil nicht afrikanischer Herkunft haben, liegt über 50%.</w:t>
+      </w:r>
+    </w:p>
+    <w:p>
+      <w:r>
+        <w:t>Dem gegenüber steht die Behauptung aus der Zeitung, die sogenannte **Nullhypothese**:</w:t>
+      </w:r>
+    </w:p>
+    <w:p>
+      <w:r>
+        <w:t>Der Anteil der Menschen afrikanischer Herkunft, die einen Elternteil nicht afrikanischer Herkunft haben, liegt bei 50%.</w:t>
+      </w:r>
+    </w:p>
+    <w:p/>
+    <w:p>
+      <w:r>
+        <w:t>Vorgehen:</w:t>
+      </w:r>
+    </w:p>
+    <w:p>
+      <w:r>
+        <w:t>Visualisieren (Balkendiagramm/Kreisdiagramm)</w:t>
+      </w:r>
+    </w:p>
+    <w:p>
+      <w:r>
+        <w:t>Binomialtest durchführen</w:t>
+      </w:r>
+    </w:p>
+    <w:p/>
+    <w:p>
+      <w:r>
+        <w:t>Die Wahrscheinlichkeit das Stichprobenergebnis (58%) oder ein noch extremeres Stichprobenergebnis (&gt;58%) zu beobachten, unter der Annahme, dass in der Grundgesamtheit</w:t>
+      </w:r>
+      <w:r>
+        <w:t xml:space="preserve"> (Population) </w:t>
+      </w:r>
+      <w:r>
+        <w:t>die Annahme der Nullhypothese (50%) gilt, beträgt 6.6% (*p* = 0.0666).</w:t>
+      </w:r>
+    </w:p>
+    <w:p/>
+    <w:p/>
     <w:p/>
     <w:sectPr>
       <w:pgSz w:w="11906" w:h="16838"/>
@@ -143,6 +745,426 @@
     </w:sectPr>
   </w:body>
 </w:document>
+</file>
+
+<file path=word/numbering.xml><?xml version="1.0" encoding="utf-8"?>
+<w:numbering xmlns:wpc="http://schemas.microsoft.com/office/word/2010/wordprocessingCanvas" xmlns:cx="http://schemas.microsoft.com/office/drawing/2014/chartex" xmlns:cx1="http://schemas.microsoft.com/office/drawing/2015/9/8/chartex" xmlns:cx2="http://schemas.microsoft.com/office/drawing/2015/10/21/chartex" xmlns:cx3="http://schemas.microsoft.com/office/drawing/2016/5/9/chartex" xmlns:cx4="http://schemas.microsoft.com/office/drawing/2016/5/10/chartex" xmlns:cx5="http://schemas.microsoft.com/office/drawing/2016/5/11/chartex" xmlns:cx6="http://schemas.microsoft.com/office/drawing/2016/5/12/chartex" xmlns:cx7="http://schemas.microsoft.com/office/drawing/2016/5/13/chartex" xmlns:cx8="http://schemas.microsoft.com/office/drawing/2016/5/14/chartex" xmlns:mc="http://schemas.openxmlformats.org/markup-compatibility/2006" xmlns:aink="http://schemas.microsoft.com/office/drawing/2016/ink" xmlns:am3d="http://schemas.microsoft.com/office/drawing/2017/model3d" xmlns:o="urn:schemas-microsoft-com:office:office" xmlns:oel="http://schemas.microsoft.com/office/2019/extlst" xmlns:r="http://schemas.openxmlformats.org/officeDocument/2006/relationships" xmlns:m="http://schemas.openxmlformats.org/officeDocument/2006/math" xmlns:v="urn:schemas-microsoft-com:vml" xmlns:wp14="http://schemas.microsoft.com/office/word/2010/wordprocessingDrawing" xmlns:wp="http://schemas.openxmlformats.org/drawingml/2006/wordprocessingDrawing" xmlns:w10="urn:schemas-microsoft-com:office:word" xmlns:w="http://schemas.openxmlformats.org/wordprocessingml/2006/main" xmlns:w14="http://schemas.microsoft.com/office/word/2010/wordml" xmlns:w15="http://schemas.microsoft.com/office/word/2012/wordml" xmlns:w16cex="http://schemas.microsoft.com/office/word/2018/wordml/cex" xmlns:w16cid="http://schemas.microsoft.com/office/word/2016/wordml/cid" xmlns:w16="http://schemas.microsoft.com/office/word/2018/wordml" xmlns:w16du="http://schemas.microsoft.com/office/word/2023/wordml/word16du" xmlns:w16sdtdh="http://schemas.microsoft.com/office/word/2020/wordml/sdtdatahash" xmlns:w16sdtfl="http://schemas.microsoft.com/office/word/2024/wordml/sdtformatlock" xmlns:w16se="http://schemas.microsoft.com/office/word/2015/wordml/symex" xmlns:wpg="http://schemas.microsoft.com/office/word/2010/wordprocessingGroup" xmlns:wpi="http://schemas.microsoft.com/office/word/2010/wordprocessingInk" xmlns:wne="http://schemas.microsoft.com/office/word/2006/wordml" xmlns:wps="http://schemas.microsoft.com/office/word/2010/wordprocessingShape" mc:Ignorable="w14 w15 w16se w16cid w16 w16cex w16sdtdh w16sdtfl w16du wp14">
+  <w:abstractNum w:abstractNumId="0" w15:restartNumberingAfterBreak="0">
+    <w:nsid w:val="14AD71B3"/>
+    <w:multiLevelType w:val="multilevel"/>
+    <w:tmpl w:val="85F2FE86"/>
+    <w:lvl w:ilvl="0">
+      <w:start w:val="1"/>
+      <w:numFmt w:val="bullet"/>
+      <w:lvlText w:val=""/>
+      <w:lvlJc w:val="left"/>
+      <w:pPr>
+        <w:tabs>
+          <w:tab w:val="num" w:pos="720"/>
+        </w:tabs>
+        <w:ind w:left="720" w:hanging="360"/>
+      </w:pPr>
+      <w:rPr>
+        <w:rFonts w:ascii="Symbol" w:hAnsi="Symbol" w:hint="default"/>
+        <w:sz w:val="20"/>
+      </w:rPr>
+    </w:lvl>
+    <w:lvl w:ilvl="1" w:tentative="1">
+      <w:start w:val="1"/>
+      <w:numFmt w:val="bullet"/>
+      <w:lvlText w:val="o"/>
+      <w:lvlJc w:val="left"/>
+      <w:pPr>
+        <w:tabs>
+          <w:tab w:val="num" w:pos="1440"/>
+        </w:tabs>
+        <w:ind w:left="1440" w:hanging="360"/>
+      </w:pPr>
+      <w:rPr>
+        <w:rFonts w:ascii="Courier New" w:hAnsi="Courier New" w:hint="default"/>
+        <w:sz w:val="20"/>
+      </w:rPr>
+    </w:lvl>
+    <w:lvl w:ilvl="2" w:tentative="1">
+      <w:start w:val="1"/>
+      <w:numFmt w:val="bullet"/>
+      <w:lvlText w:val=""/>
+      <w:lvlJc w:val="left"/>
+      <w:pPr>
+        <w:tabs>
+          <w:tab w:val="num" w:pos="2160"/>
+        </w:tabs>
+        <w:ind w:left="2160" w:hanging="360"/>
+      </w:pPr>
+      <w:rPr>
+        <w:rFonts w:ascii="Wingdings" w:hAnsi="Wingdings" w:hint="default"/>
+        <w:sz w:val="20"/>
+      </w:rPr>
+    </w:lvl>
+    <w:lvl w:ilvl="3" w:tentative="1">
+      <w:start w:val="1"/>
+      <w:numFmt w:val="bullet"/>
+      <w:lvlText w:val=""/>
+      <w:lvlJc w:val="left"/>
+      <w:pPr>
+        <w:tabs>
+          <w:tab w:val="num" w:pos="2880"/>
+        </w:tabs>
+        <w:ind w:left="2880" w:hanging="360"/>
+      </w:pPr>
+      <w:rPr>
+        <w:rFonts w:ascii="Wingdings" w:hAnsi="Wingdings" w:hint="default"/>
+        <w:sz w:val="20"/>
+      </w:rPr>
+    </w:lvl>
+    <w:lvl w:ilvl="4" w:tentative="1">
+      <w:start w:val="1"/>
+      <w:numFmt w:val="bullet"/>
+      <w:lvlText w:val=""/>
+      <w:lvlJc w:val="left"/>
+      <w:pPr>
+        <w:tabs>
+          <w:tab w:val="num" w:pos="3600"/>
+        </w:tabs>
+        <w:ind w:left="3600" w:hanging="360"/>
+      </w:pPr>
+      <w:rPr>
+        <w:rFonts w:ascii="Wingdings" w:hAnsi="Wingdings" w:hint="default"/>
+        <w:sz w:val="20"/>
+      </w:rPr>
+    </w:lvl>
+    <w:lvl w:ilvl="5" w:tentative="1">
+      <w:start w:val="1"/>
+      <w:numFmt w:val="bullet"/>
+      <w:lvlText w:val=""/>
+      <w:lvlJc w:val="left"/>
+      <w:pPr>
+        <w:tabs>
+          <w:tab w:val="num" w:pos="4320"/>
+        </w:tabs>
+        <w:ind w:left="4320" w:hanging="360"/>
+      </w:pPr>
+      <w:rPr>
+        <w:rFonts w:ascii="Wingdings" w:hAnsi="Wingdings" w:hint="default"/>
+        <w:sz w:val="20"/>
+      </w:rPr>
+    </w:lvl>
+    <w:lvl w:ilvl="6" w:tentative="1">
+      <w:start w:val="1"/>
+      <w:numFmt w:val="bullet"/>
+      <w:lvlText w:val=""/>
+      <w:lvlJc w:val="left"/>
+      <w:pPr>
+        <w:tabs>
+          <w:tab w:val="num" w:pos="5040"/>
+        </w:tabs>
+        <w:ind w:left="5040" w:hanging="360"/>
+      </w:pPr>
+      <w:rPr>
+        <w:rFonts w:ascii="Wingdings" w:hAnsi="Wingdings" w:hint="default"/>
+        <w:sz w:val="20"/>
+      </w:rPr>
+    </w:lvl>
+    <w:lvl w:ilvl="7" w:tentative="1">
+      <w:start w:val="1"/>
+      <w:numFmt w:val="bullet"/>
+      <w:lvlText w:val=""/>
+      <w:lvlJc w:val="left"/>
+      <w:pPr>
+        <w:tabs>
+          <w:tab w:val="num" w:pos="5760"/>
+        </w:tabs>
+        <w:ind w:left="5760" w:hanging="360"/>
+      </w:pPr>
+      <w:rPr>
+        <w:rFonts w:ascii="Wingdings" w:hAnsi="Wingdings" w:hint="default"/>
+        <w:sz w:val="20"/>
+      </w:rPr>
+    </w:lvl>
+    <w:lvl w:ilvl="8" w:tentative="1">
+      <w:start w:val="1"/>
+      <w:numFmt w:val="bullet"/>
+      <w:lvlText w:val=""/>
+      <w:lvlJc w:val="left"/>
+      <w:pPr>
+        <w:tabs>
+          <w:tab w:val="num" w:pos="6480"/>
+        </w:tabs>
+        <w:ind w:left="6480" w:hanging="360"/>
+      </w:pPr>
+      <w:rPr>
+        <w:rFonts w:ascii="Wingdings" w:hAnsi="Wingdings" w:hint="default"/>
+        <w:sz w:val="20"/>
+      </w:rPr>
+    </w:lvl>
+  </w:abstractNum>
+  <w:abstractNum w:abstractNumId="1" w15:restartNumberingAfterBreak="0">
+    <w:nsid w:val="1E9B5472"/>
+    <w:multiLevelType w:val="multilevel"/>
+    <w:tmpl w:val="C4DA65A4"/>
+    <w:lvl w:ilvl="0">
+      <w:start w:val="1"/>
+      <w:numFmt w:val="bullet"/>
+      <w:lvlText w:val=""/>
+      <w:lvlJc w:val="left"/>
+      <w:pPr>
+        <w:tabs>
+          <w:tab w:val="num" w:pos="720"/>
+        </w:tabs>
+        <w:ind w:left="720" w:hanging="360"/>
+      </w:pPr>
+      <w:rPr>
+        <w:rFonts w:ascii="Symbol" w:hAnsi="Symbol" w:hint="default"/>
+        <w:sz w:val="20"/>
+      </w:rPr>
+    </w:lvl>
+    <w:lvl w:ilvl="1">
+      <w:numFmt w:val="bullet"/>
+      <w:lvlText w:val="-"/>
+      <w:lvlJc w:val="left"/>
+      <w:pPr>
+        <w:ind w:left="1440" w:hanging="360"/>
+      </w:pPr>
+      <w:rPr>
+        <w:rFonts w:ascii="Aptos" w:eastAsiaTheme="minorHAnsi" w:hAnsi="Aptos" w:cstheme="minorBidi" w:hint="default"/>
+      </w:rPr>
+    </w:lvl>
+    <w:lvl w:ilvl="2" w:tentative="1">
+      <w:start w:val="1"/>
+      <w:numFmt w:val="bullet"/>
+      <w:lvlText w:val=""/>
+      <w:lvlJc w:val="left"/>
+      <w:pPr>
+        <w:tabs>
+          <w:tab w:val="num" w:pos="2160"/>
+        </w:tabs>
+        <w:ind w:left="2160" w:hanging="360"/>
+      </w:pPr>
+      <w:rPr>
+        <w:rFonts w:ascii="Wingdings" w:hAnsi="Wingdings" w:hint="default"/>
+        <w:sz w:val="20"/>
+      </w:rPr>
+    </w:lvl>
+    <w:lvl w:ilvl="3" w:tentative="1">
+      <w:start w:val="1"/>
+      <w:numFmt w:val="bullet"/>
+      <w:lvlText w:val=""/>
+      <w:lvlJc w:val="left"/>
+      <w:pPr>
+        <w:tabs>
+          <w:tab w:val="num" w:pos="2880"/>
+        </w:tabs>
+        <w:ind w:left="2880" w:hanging="360"/>
+      </w:pPr>
+      <w:rPr>
+        <w:rFonts w:ascii="Wingdings" w:hAnsi="Wingdings" w:hint="default"/>
+        <w:sz w:val="20"/>
+      </w:rPr>
+    </w:lvl>
+    <w:lvl w:ilvl="4" w:tentative="1">
+      <w:start w:val="1"/>
+      <w:numFmt w:val="bullet"/>
+      <w:lvlText w:val=""/>
+      <w:lvlJc w:val="left"/>
+      <w:pPr>
+        <w:tabs>
+          <w:tab w:val="num" w:pos="3600"/>
+        </w:tabs>
+        <w:ind w:left="3600" w:hanging="360"/>
+      </w:pPr>
+      <w:rPr>
+        <w:rFonts w:ascii="Wingdings" w:hAnsi="Wingdings" w:hint="default"/>
+        <w:sz w:val="20"/>
+      </w:rPr>
+    </w:lvl>
+    <w:lvl w:ilvl="5" w:tentative="1">
+      <w:start w:val="1"/>
+      <w:numFmt w:val="bullet"/>
+      <w:lvlText w:val=""/>
+      <w:lvlJc w:val="left"/>
+      <w:pPr>
+        <w:tabs>
+          <w:tab w:val="num" w:pos="4320"/>
+        </w:tabs>
+        <w:ind w:left="4320" w:hanging="360"/>
+      </w:pPr>
+      <w:rPr>
+        <w:rFonts w:ascii="Wingdings" w:hAnsi="Wingdings" w:hint="default"/>
+        <w:sz w:val="20"/>
+      </w:rPr>
+    </w:lvl>
+    <w:lvl w:ilvl="6" w:tentative="1">
+      <w:start w:val="1"/>
+      <w:numFmt w:val="bullet"/>
+      <w:lvlText w:val=""/>
+      <w:lvlJc w:val="left"/>
+      <w:pPr>
+        <w:tabs>
+          <w:tab w:val="num" w:pos="5040"/>
+        </w:tabs>
+        <w:ind w:left="5040" w:hanging="360"/>
+      </w:pPr>
+      <w:rPr>
+        <w:rFonts w:ascii="Wingdings" w:hAnsi="Wingdings" w:hint="default"/>
+        <w:sz w:val="20"/>
+      </w:rPr>
+    </w:lvl>
+    <w:lvl w:ilvl="7" w:tentative="1">
+      <w:start w:val="1"/>
+      <w:numFmt w:val="bullet"/>
+      <w:lvlText w:val=""/>
+      <w:lvlJc w:val="left"/>
+      <w:pPr>
+        <w:tabs>
+          <w:tab w:val="num" w:pos="5760"/>
+        </w:tabs>
+        <w:ind w:left="5760" w:hanging="360"/>
+      </w:pPr>
+      <w:rPr>
+        <w:rFonts w:ascii="Wingdings" w:hAnsi="Wingdings" w:hint="default"/>
+        <w:sz w:val="20"/>
+      </w:rPr>
+    </w:lvl>
+    <w:lvl w:ilvl="8" w:tentative="1">
+      <w:start w:val="1"/>
+      <w:numFmt w:val="bullet"/>
+      <w:lvlText w:val=""/>
+      <w:lvlJc w:val="left"/>
+      <w:pPr>
+        <w:tabs>
+          <w:tab w:val="num" w:pos="6480"/>
+        </w:tabs>
+        <w:ind w:left="6480" w:hanging="360"/>
+      </w:pPr>
+      <w:rPr>
+        <w:rFonts w:ascii="Wingdings" w:hAnsi="Wingdings" w:hint="default"/>
+        <w:sz w:val="20"/>
+      </w:rPr>
+    </w:lvl>
+  </w:abstractNum>
+  <w:abstractNum w:abstractNumId="2" w15:restartNumberingAfterBreak="0">
+    <w:nsid w:val="1F460651"/>
+    <w:multiLevelType w:val="multilevel"/>
+    <w:tmpl w:val="2018C4F4"/>
+    <w:lvl w:ilvl="0">
+      <w:start w:val="1"/>
+      <w:numFmt w:val="decimal"/>
+      <w:lvlText w:val="%1."/>
+      <w:lvlJc w:val="left"/>
+      <w:pPr>
+        <w:tabs>
+          <w:tab w:val="num" w:pos="720"/>
+        </w:tabs>
+        <w:ind w:left="720" w:hanging="360"/>
+      </w:pPr>
+    </w:lvl>
+    <w:lvl w:ilvl="1" w:tentative="1">
+      <w:start w:val="1"/>
+      <w:numFmt w:val="decimal"/>
+      <w:lvlText w:val="%2."/>
+      <w:lvlJc w:val="left"/>
+      <w:pPr>
+        <w:tabs>
+          <w:tab w:val="num" w:pos="1440"/>
+        </w:tabs>
+        <w:ind w:left="1440" w:hanging="360"/>
+      </w:pPr>
+    </w:lvl>
+    <w:lvl w:ilvl="2" w:tentative="1">
+      <w:start w:val="1"/>
+      <w:numFmt w:val="decimal"/>
+      <w:lvlText w:val="%3."/>
+      <w:lvlJc w:val="left"/>
+      <w:pPr>
+        <w:tabs>
+          <w:tab w:val="num" w:pos="2160"/>
+        </w:tabs>
+        <w:ind w:left="2160" w:hanging="360"/>
+      </w:pPr>
+    </w:lvl>
+    <w:lvl w:ilvl="3" w:tentative="1">
+      <w:start w:val="1"/>
+      <w:numFmt w:val="decimal"/>
+      <w:lvlText w:val="%4."/>
+      <w:lvlJc w:val="left"/>
+      <w:pPr>
+        <w:tabs>
+          <w:tab w:val="num" w:pos="2880"/>
+        </w:tabs>
+        <w:ind w:left="2880" w:hanging="360"/>
+      </w:pPr>
+    </w:lvl>
+    <w:lvl w:ilvl="4" w:tentative="1">
+      <w:start w:val="1"/>
+      <w:numFmt w:val="decimal"/>
+      <w:lvlText w:val="%5."/>
+      <w:lvlJc w:val="left"/>
+      <w:pPr>
+        <w:tabs>
+          <w:tab w:val="num" w:pos="3600"/>
+        </w:tabs>
+        <w:ind w:left="3600" w:hanging="360"/>
+      </w:pPr>
+    </w:lvl>
+    <w:lvl w:ilvl="5" w:tentative="1">
+      <w:start w:val="1"/>
+      <w:numFmt w:val="decimal"/>
+      <w:lvlText w:val="%6."/>
+      <w:lvlJc w:val="left"/>
+      <w:pPr>
+        <w:tabs>
+          <w:tab w:val="num" w:pos="4320"/>
+        </w:tabs>
+        <w:ind w:left="4320" w:hanging="360"/>
+      </w:pPr>
+    </w:lvl>
+    <w:lvl w:ilvl="6" w:tentative="1">
+      <w:start w:val="1"/>
+      <w:numFmt w:val="decimal"/>
+      <w:lvlText w:val="%7."/>
+      <w:lvlJc w:val="left"/>
+      <w:pPr>
+        <w:tabs>
+          <w:tab w:val="num" w:pos="5040"/>
+        </w:tabs>
+        <w:ind w:left="5040" w:hanging="360"/>
+      </w:pPr>
+    </w:lvl>
+    <w:lvl w:ilvl="7" w:tentative="1">
+      <w:start w:val="1"/>
+      <w:numFmt w:val="decimal"/>
+      <w:lvlText w:val="%8."/>
+      <w:lvlJc w:val="left"/>
+      <w:pPr>
+        <w:tabs>
+          <w:tab w:val="num" w:pos="5760"/>
+        </w:tabs>
+        <w:ind w:left="5760" w:hanging="360"/>
+      </w:pPr>
+    </w:lvl>
+    <w:lvl w:ilvl="8" w:tentative="1">
+      <w:start w:val="1"/>
+      <w:numFmt w:val="decimal"/>
+      <w:lvlText w:val="%9."/>
+      <w:lvlJc w:val="left"/>
+      <w:pPr>
+        <w:tabs>
+          <w:tab w:val="num" w:pos="6480"/>
+        </w:tabs>
+        <w:ind w:left="6480" w:hanging="360"/>
+      </w:pPr>
+    </w:lvl>
+  </w:abstractNum>
+  <w:num w:numId="1" w16cid:durableId="767963569">
+    <w:abstractNumId w:val="2"/>
+  </w:num>
+  <w:num w:numId="2" w16cid:durableId="345907575">
+    <w:abstractNumId w:val="1"/>
+  </w:num>
+  <w:num w:numId="3" w16cid:durableId="280303892">
+    <w:abstractNumId w:val="0"/>
+  </w:num>
+</w:numbering>
 </file>
 
 <file path=word/styles.xml><?xml version="1.0" encoding="utf-8"?>
@@ -747,6 +1769,7 @@
   <w:style w:type="character" w:default="1" w:styleId="Absatz-Standardschriftart">
     <w:name w:val="Default Paragraph Font"/>
     <w:uiPriority w:val="1"/>
+    <w:semiHidden/>
     <w:unhideWhenUsed/>
   </w:style>
   <w:style w:type="table" w:default="1" w:styleId="NormaleTabelle">
@@ -1057,6 +2080,29 @@
       <w:smallCaps/>
       <w:color w:val="0F4761" w:themeColor="accent1" w:themeShade="BF"/>
       <w:spacing w:val="5"/>
+    </w:rPr>
+  </w:style>
+  <w:style w:type="character" w:styleId="Hyperlink">
+    <w:name w:val="Hyperlink"/>
+    <w:basedOn w:val="Absatz-Standardschriftart"/>
+    <w:uiPriority w:val="99"/>
+    <w:unhideWhenUsed/>
+    <w:rsid w:val="00AB07BA"/>
+    <w:rPr>
+      <w:color w:val="467886" w:themeColor="hyperlink"/>
+      <w:u w:val="single"/>
+    </w:rPr>
+  </w:style>
+  <w:style w:type="character" w:styleId="NichtaufgelsteErwhnung">
+    <w:name w:val="Unresolved Mention"/>
+    <w:basedOn w:val="Absatz-Standardschriftart"/>
+    <w:uiPriority w:val="99"/>
+    <w:semiHidden/>
+    <w:unhideWhenUsed/>
+    <w:rsid w:val="00AB07BA"/>
+    <w:rPr>
+      <w:color w:val="605E5C"/>
+      <w:shd w:val="clear" w:color="auto" w:fill="E1DFDD"/>
     </w:rPr>
   </w:style>
 </w:styles>
